--- a/ST_Project.docx
+++ b/ST_Project.docx
@@ -753,6 +753,9 @@
         <w:t>Md. Owais</w:t>
       </w:r>
       <w:r>
+        <w:t xml:space="preserve"> and Samyak Jain</w:t>
+      </w:r>
+      <w:r>
         <w:br/>
         <w:t>IIIT Bangalore</w:t>
       </w:r>

--- a/ST_Project.docx
+++ b/ST_Project.docx
@@ -6,8 +6,14 @@
       <w:pPr>
         <w:pStyle w:val="Heading1"/>
         <w:jc w:val="center"/>
+        <w:rPr>
+          <w:color w:val="auto"/>
+        </w:rPr>
       </w:pPr>
       <w:r>
+        <w:rPr>
+          <w:color w:val="auto"/>
+        </w:rPr>
         <w:t>CSE731 – Software Testing Project Report</w:t>
       </w:r>
     </w:p>
@@ -15,8 +21,14 @@
       <w:pPr>
         <w:pStyle w:val="Heading2"/>
         <w:jc w:val="center"/>
+        <w:rPr>
+          <w:color w:val="auto"/>
+        </w:rPr>
       </w:pPr>
       <w:r>
+        <w:rPr>
+          <w:color w:val="auto"/>
+        </w:rPr>
         <w:t>Comprehensive Mutation Testing using Mocha, Chai, and Stryker Mutator</w:t>
       </w:r>
     </w:p>
@@ -31,8 +43,14 @@
     <w:p>
       <w:pPr>
         <w:pStyle w:val="Heading1"/>
+        <w:rPr>
+          <w:color w:val="auto"/>
+        </w:rPr>
       </w:pPr>
       <w:r>
+        <w:rPr>
+          <w:color w:val="auto"/>
+        </w:rPr>
         <w:t>1. Introduction</w:t>
       </w:r>
     </w:p>
@@ -44,16 +62,28 @@
     <w:p>
       <w:pPr>
         <w:pStyle w:val="Heading1"/>
+        <w:rPr>
+          <w:color w:val="auto"/>
+        </w:rPr>
       </w:pPr>
       <w:r>
+        <w:rPr>
+          <w:color w:val="auto"/>
+        </w:rPr>
         <w:t>2. System Overview</w:t>
       </w:r>
     </w:p>
     <w:p>
       <w:pPr>
         <w:pStyle w:val="Heading2"/>
+        <w:rPr>
+          <w:color w:val="auto"/>
+        </w:rPr>
       </w:pPr>
       <w:r>
+        <w:rPr>
+          <w:color w:val="auto"/>
+        </w:rPr>
         <w:t>2.1 Project Description</w:t>
       </w:r>
     </w:p>
@@ -65,8 +95,14 @@
     <w:p>
       <w:pPr>
         <w:pStyle w:val="Heading2"/>
+        <w:rPr>
+          <w:color w:val="auto"/>
+        </w:rPr>
       </w:pPr>
       <w:r>
+        <w:rPr>
+          <w:color w:val="auto"/>
+        </w:rPr>
         <w:t>2.2 Objectives</w:t>
       </w:r>
     </w:p>
@@ -98,8 +134,14 @@
     <w:p>
       <w:pPr>
         <w:pStyle w:val="Heading1"/>
+        <w:rPr>
+          <w:color w:val="auto"/>
+        </w:rPr>
       </w:pPr>
       <w:r>
+        <w:rPr>
+          <w:color w:val="auto"/>
+        </w:rPr>
         <w:t>3. Tools &amp; Technologies</w:t>
       </w:r>
     </w:p>
@@ -270,8 +312,14 @@
     <w:p>
       <w:pPr>
         <w:pStyle w:val="Heading1"/>
+        <w:rPr>
+          <w:color w:val="auto"/>
+        </w:rPr>
       </w:pPr>
       <w:r>
+        <w:rPr>
+          <w:color w:val="auto"/>
+        </w:rPr>
         <w:lastRenderedPageBreak/>
         <w:t>4. System Architecture &amp; Folder Structure</w:t>
       </w:r>
@@ -408,22 +456,40 @@
     <w:p>
       <w:pPr>
         <w:pStyle w:val="Heading1"/>
+        <w:rPr>
+          <w:color w:val="auto"/>
+        </w:rPr>
       </w:pPr>
       <w:r>
+        <w:rPr>
+          <w:color w:val="auto"/>
+        </w:rPr>
         <w:t>5. Detailed Module Descriptions</w:t>
       </w:r>
     </w:p>
     <w:p>
       <w:pPr>
         <w:pStyle w:val="Heading2"/>
+        <w:rPr>
+          <w:color w:val="auto"/>
+        </w:rPr>
       </w:pPr>
       <w:r>
+        <w:rPr>
+          <w:color w:val="auto"/>
+        </w:rPr>
         <w:t>5.</w:t>
       </w:r>
       <w:r>
+        <w:rPr>
+          <w:color w:val="auto"/>
+        </w:rPr>
         <w:t>1</w:t>
       </w:r>
       <w:r>
+        <w:rPr>
+          <w:color w:val="auto"/>
+        </w:rPr>
         <w:t xml:space="preserve"> calculator.js</w:t>
       </w:r>
     </w:p>
@@ -435,14 +501,26 @@
     <w:p>
       <w:pPr>
         <w:pStyle w:val="Heading2"/>
+        <w:rPr>
+          <w:color w:val="auto"/>
+        </w:rPr>
       </w:pPr>
       <w:r>
+        <w:rPr>
+          <w:color w:val="auto"/>
+        </w:rPr>
         <w:t>5.</w:t>
       </w:r>
       <w:r>
+        <w:rPr>
+          <w:color w:val="auto"/>
+        </w:rPr>
         <w:t>2</w:t>
       </w:r>
       <w:r>
+        <w:rPr>
+          <w:color w:val="auto"/>
+        </w:rPr>
         <w:t xml:space="preserve"> mathUtils.js</w:t>
       </w:r>
     </w:p>
@@ -454,15 +532,27 @@
     <w:p>
       <w:pPr>
         <w:pStyle w:val="Heading2"/>
+        <w:rPr>
+          <w:color w:val="auto"/>
+        </w:rPr>
       </w:pPr>
       <w:r>
+        <w:rPr>
+          <w:color w:val="auto"/>
+        </w:rPr>
         <w:lastRenderedPageBreak/>
         <w:t>5.</w:t>
       </w:r>
       <w:r>
+        <w:rPr>
+          <w:color w:val="auto"/>
+        </w:rPr>
         <w:t>3</w:t>
       </w:r>
       <w:r>
+        <w:rPr>
+          <w:color w:val="auto"/>
+        </w:rPr>
         <w:t xml:space="preserve"> stringUtils.js</w:t>
       </w:r>
     </w:p>
@@ -474,14 +564,26 @@
     <w:p>
       <w:pPr>
         <w:pStyle w:val="Heading2"/>
+        <w:rPr>
+          <w:color w:val="auto"/>
+        </w:rPr>
       </w:pPr>
       <w:r>
+        <w:rPr>
+          <w:color w:val="auto"/>
+        </w:rPr>
         <w:t>5.</w:t>
       </w:r>
       <w:r>
+        <w:rPr>
+          <w:color w:val="auto"/>
+        </w:rPr>
         <w:t>4</w:t>
       </w:r>
       <w:r>
+        <w:rPr>
+          <w:color w:val="auto"/>
+        </w:rPr>
         <w:t xml:space="preserve"> arrayUtils.js</w:t>
       </w:r>
     </w:p>
@@ -493,14 +595,26 @@
     <w:p>
       <w:pPr>
         <w:pStyle w:val="Heading2"/>
+        <w:rPr>
+          <w:color w:val="auto"/>
+        </w:rPr>
       </w:pPr>
       <w:r>
+        <w:rPr>
+          <w:color w:val="auto"/>
+        </w:rPr>
         <w:t>5.</w:t>
       </w:r>
       <w:r>
+        <w:rPr>
+          <w:color w:val="auto"/>
+        </w:rPr>
         <w:t>5</w:t>
       </w:r>
       <w:r>
+        <w:rPr>
+          <w:color w:val="auto"/>
+        </w:rPr>
         <w:t xml:space="preserve"> dateUtils.js</w:t>
       </w:r>
     </w:p>
@@ -512,14 +626,26 @@
     <w:p>
       <w:pPr>
         <w:pStyle w:val="Heading2"/>
+        <w:rPr>
+          <w:color w:val="auto"/>
+        </w:rPr>
       </w:pPr>
       <w:r>
+        <w:rPr>
+          <w:color w:val="auto"/>
+        </w:rPr>
         <w:t>5.</w:t>
       </w:r>
       <w:r>
+        <w:rPr>
+          <w:color w:val="auto"/>
+        </w:rPr>
         <w:t>6</w:t>
       </w:r>
       <w:r>
+        <w:rPr>
+          <w:color w:val="auto"/>
+        </w:rPr>
         <w:t xml:space="preserve"> searchUtils.js</w:t>
       </w:r>
     </w:p>
@@ -531,14 +657,26 @@
     <w:p>
       <w:pPr>
         <w:pStyle w:val="Heading2"/>
+        <w:rPr>
+          <w:color w:val="auto"/>
+        </w:rPr>
       </w:pPr>
       <w:r>
+        <w:rPr>
+          <w:color w:val="auto"/>
+        </w:rPr>
         <w:t>5.</w:t>
       </w:r>
       <w:r>
+        <w:rPr>
+          <w:color w:val="auto"/>
+        </w:rPr>
         <w:t>7</w:t>
       </w:r>
       <w:r>
+        <w:rPr>
+          <w:color w:val="auto"/>
+        </w:rPr>
         <w:t xml:space="preserve"> dataValidation.js</w:t>
       </w:r>
     </w:p>
@@ -550,14 +688,26 @@
     <w:p>
       <w:pPr>
         <w:pStyle w:val="Heading2"/>
+        <w:rPr>
+          <w:color w:val="auto"/>
+        </w:rPr>
       </w:pPr>
       <w:r>
+        <w:rPr>
+          <w:color w:val="auto"/>
+        </w:rPr>
         <w:t>5.</w:t>
       </w:r>
       <w:r>
+        <w:rPr>
+          <w:color w:val="auto"/>
+        </w:rPr>
         <w:t>8</w:t>
       </w:r>
       <w:r>
+        <w:rPr>
+          <w:color w:val="auto"/>
+        </w:rPr>
         <w:t xml:space="preserve"> statsUtils.js</w:t>
       </w:r>
     </w:p>
@@ -569,14 +719,26 @@
     <w:p>
       <w:pPr>
         <w:pStyle w:val="Heading2"/>
+        <w:rPr>
+          <w:color w:val="auto"/>
+        </w:rPr>
       </w:pPr>
       <w:r>
+        <w:rPr>
+          <w:color w:val="auto"/>
+        </w:rPr>
         <w:t>5.</w:t>
       </w:r>
       <w:r>
+        <w:rPr>
+          <w:color w:val="auto"/>
+        </w:rPr>
         <w:t>9</w:t>
       </w:r>
       <w:r>
+        <w:rPr>
+          <w:color w:val="auto"/>
+        </w:rPr>
         <w:t xml:space="preserve"> numberUtils.js</w:t>
       </w:r>
     </w:p>
@@ -588,14 +750,26 @@
     <w:p>
       <w:pPr>
         <w:pStyle w:val="Heading2"/>
+        <w:rPr>
+          <w:color w:val="auto"/>
+        </w:rPr>
       </w:pPr>
       <w:r>
+        <w:rPr>
+          <w:color w:val="auto"/>
+        </w:rPr>
         <w:t>5.</w:t>
       </w:r>
       <w:r>
+        <w:rPr>
+          <w:color w:val="auto"/>
+        </w:rPr>
         <w:t>10</w:t>
       </w:r>
       <w:r>
+        <w:rPr>
+          <w:color w:val="auto"/>
+        </w:rPr>
         <w:t xml:space="preserve"> index.js</w:t>
       </w:r>
     </w:p>
@@ -607,8 +781,14 @@
     <w:p>
       <w:pPr>
         <w:pStyle w:val="Heading1"/>
+        <w:rPr>
+          <w:color w:val="auto"/>
+        </w:rPr>
       </w:pPr>
       <w:r>
+        <w:rPr>
+          <w:color w:val="auto"/>
+        </w:rPr>
         <w:t>6. Testing Strategy</w:t>
       </w:r>
     </w:p>
@@ -636,8 +816,14 @@
     <w:p>
       <w:pPr>
         <w:pStyle w:val="Heading1"/>
+        <w:rPr>
+          <w:color w:val="auto"/>
+        </w:rPr>
       </w:pPr>
       <w:r>
+        <w:rPr>
+          <w:color w:val="auto"/>
+        </w:rPr>
         <w:t>7. Mutation Testing with Stryker</w:t>
       </w:r>
     </w:p>
@@ -696,8 +882,14 @@
     <w:p>
       <w:pPr>
         <w:pStyle w:val="Heading1"/>
+        <w:rPr>
+          <w:color w:val="auto"/>
+        </w:rPr>
       </w:pPr>
       <w:r>
+        <w:rPr>
+          <w:color w:val="auto"/>
+        </w:rPr>
         <w:t>8. Results &amp; Analysis</w:t>
       </w:r>
     </w:p>
@@ -707,9 +899,170 @@
       </w:r>
     </w:p>
     <w:p>
-      <w:pPr>
-        <w:pStyle w:val="Heading1"/>
-      </w:pPr>
+      <w:r>
+        <w:rPr>
+          <w:noProof/>
+        </w:rPr>
+        <w:drawing>
+          <wp:inline distT="0" distB="0" distL="0" distR="0" wp14:anchorId="0978C500" wp14:editId="66CA5D7E">
+            <wp:extent cx="5486400" cy="2486025"/>
+            <wp:effectExtent l="0" t="0" r="0" b="9525"/>
+            <wp:docPr id="1657350565" name="Picture 1"/>
+            <wp:cNvGraphicFramePr>
+              <a:graphicFrameLocks xmlns:a="http://schemas.openxmlformats.org/drawingml/2006/main" noChangeAspect="1"/>
+            </wp:cNvGraphicFramePr>
+            <a:graphic xmlns:a="http://schemas.openxmlformats.org/drawingml/2006/main">
+              <a:graphicData uri="http://schemas.openxmlformats.org/drawingml/2006/picture">
+                <pic:pic xmlns:pic="http://schemas.openxmlformats.org/drawingml/2006/picture">
+                  <pic:nvPicPr>
+                    <pic:cNvPr id="0" name="Picture 1"/>
+                    <pic:cNvPicPr>
+                      <a:picLocks noChangeAspect="1" noChangeArrowheads="1"/>
+                    </pic:cNvPicPr>
+                  </pic:nvPicPr>
+                  <pic:blipFill>
+                    <a:blip r:embed="rId6">
+                      <a:extLst>
+                        <a:ext uri="{28A0092B-C50C-407E-A947-70E740481C1C}">
+                          <a14:useLocalDpi xmlns:a14="http://schemas.microsoft.com/office/drawing/2010/main" val="0"/>
+                        </a:ext>
+                      </a:extLst>
+                    </a:blip>
+                    <a:srcRect/>
+                    <a:stretch>
+                      <a:fillRect/>
+                    </a:stretch>
+                  </pic:blipFill>
+                  <pic:spPr bwMode="auto">
+                    <a:xfrm>
+                      <a:off x="0" y="0"/>
+                      <a:ext cx="5486400" cy="2486025"/>
+                    </a:xfrm>
+                    <a:prstGeom prst="rect">
+                      <a:avLst/>
+                    </a:prstGeom>
+                    <a:noFill/>
+                    <a:ln>
+                      <a:noFill/>
+                    </a:ln>
+                  </pic:spPr>
+                </pic:pic>
+              </a:graphicData>
+            </a:graphic>
+          </wp:inline>
+        </w:drawing>
+      </w:r>
+    </w:p>
+    <w:p>
+      <w:r>
+        <w:rPr>
+          <w:noProof/>
+        </w:rPr>
+        <w:drawing>
+          <wp:inline distT="0" distB="0" distL="0" distR="0" wp14:anchorId="52C7BAB3" wp14:editId="0A0201C8">
+            <wp:extent cx="5486400" cy="2722245"/>
+            <wp:effectExtent l="0" t="0" r="0" b="1905"/>
+            <wp:docPr id="906023066" name="Picture 2"/>
+            <wp:cNvGraphicFramePr>
+              <a:graphicFrameLocks xmlns:a="http://schemas.openxmlformats.org/drawingml/2006/main" noChangeAspect="1"/>
+            </wp:cNvGraphicFramePr>
+            <a:graphic xmlns:a="http://schemas.openxmlformats.org/drawingml/2006/main">
+              <a:graphicData uri="http://schemas.openxmlformats.org/drawingml/2006/picture">
+                <pic:pic xmlns:pic="http://schemas.openxmlformats.org/drawingml/2006/picture">
+                  <pic:nvPicPr>
+                    <pic:cNvPr id="0" name="Picture 3"/>
+                    <pic:cNvPicPr>
+                      <a:picLocks noChangeAspect="1" noChangeArrowheads="1"/>
+                    </pic:cNvPicPr>
+                  </pic:nvPicPr>
+                  <pic:blipFill>
+                    <a:blip r:embed="rId7">
+                      <a:extLst>
+                        <a:ext uri="{28A0092B-C50C-407E-A947-70E740481C1C}">
+                          <a14:useLocalDpi xmlns:a14="http://schemas.microsoft.com/office/drawing/2010/main" val="0"/>
+                        </a:ext>
+                      </a:extLst>
+                    </a:blip>
+                    <a:srcRect/>
+                    <a:stretch>
+                      <a:fillRect/>
+                    </a:stretch>
+                  </pic:blipFill>
+                  <pic:spPr bwMode="auto">
+                    <a:xfrm>
+                      <a:off x="0" y="0"/>
+                      <a:ext cx="5486400" cy="2722245"/>
+                    </a:xfrm>
+                    <a:prstGeom prst="rect">
+                      <a:avLst/>
+                    </a:prstGeom>
+                    <a:noFill/>
+                    <a:ln>
+                      <a:noFill/>
+                    </a:ln>
+                  </pic:spPr>
+                </pic:pic>
+              </a:graphicData>
+            </a:graphic>
+          </wp:inline>
+        </w:drawing>
+      </w:r>
+    </w:p>
+    <w:p>
+      <w:r>
+        <w:rPr>
+          <w:noProof/>
+        </w:rPr>
+        <w:lastRenderedPageBreak/>
+        <w:drawing>
+          <wp:inline distT="0" distB="0" distL="0" distR="0" wp14:anchorId="2912B5AF" wp14:editId="7E74183B">
+            <wp:extent cx="5486400" cy="2176780"/>
+            <wp:effectExtent l="0" t="0" r="0" b="0"/>
+            <wp:docPr id="680891489" name="Picture 3"/>
+            <wp:cNvGraphicFramePr>
+              <a:graphicFrameLocks xmlns:a="http://schemas.openxmlformats.org/drawingml/2006/main" noChangeAspect="1"/>
+            </wp:cNvGraphicFramePr>
+            <a:graphic xmlns:a="http://schemas.openxmlformats.org/drawingml/2006/main">
+              <a:graphicData uri="http://schemas.openxmlformats.org/drawingml/2006/picture">
+                <pic:pic xmlns:pic="http://schemas.openxmlformats.org/drawingml/2006/picture">
+                  <pic:nvPicPr>
+                    <pic:cNvPr id="0" name="Picture 5"/>
+                    <pic:cNvPicPr>
+                      <a:picLocks noChangeAspect="1" noChangeArrowheads="1"/>
+                    </pic:cNvPicPr>
+                  </pic:nvPicPr>
+                  <pic:blipFill>
+                    <a:blip r:embed="rId8">
+                      <a:extLst>
+                        <a:ext uri="{28A0092B-C50C-407E-A947-70E740481C1C}">
+                          <a14:useLocalDpi xmlns:a14="http://schemas.microsoft.com/office/drawing/2010/main" val="0"/>
+                        </a:ext>
+                      </a:extLst>
+                    </a:blip>
+                    <a:srcRect/>
+                    <a:stretch>
+                      <a:fillRect/>
+                    </a:stretch>
+                  </pic:blipFill>
+                  <pic:spPr bwMode="auto">
+                    <a:xfrm>
+                      <a:off x="0" y="0"/>
+                      <a:ext cx="5486400" cy="2176780"/>
+                    </a:xfrm>
+                    <a:prstGeom prst="rect">
+                      <a:avLst/>
+                    </a:prstGeom>
+                    <a:noFill/>
+                    <a:ln>
+                      <a:noFill/>
+                    </a:ln>
+                  </pic:spPr>
+                </pic:pic>
+              </a:graphicData>
+            </a:graphic>
+          </wp:inline>
+        </w:drawing>
+      </w:r>
       <w:r>
         <w:t>9. LOC Summary</w:t>
       </w:r>
@@ -730,8 +1083,14 @@
     <w:p>
       <w:pPr>
         <w:pStyle w:val="Heading1"/>
+        <w:rPr>
+          <w:color w:val="auto"/>
+        </w:rPr>
       </w:pPr>
       <w:r>
+        <w:rPr>
+          <w:color w:val="auto"/>
+        </w:rPr>
         <w:t>10. Conclusion</w:t>
       </w:r>
     </w:p>
@@ -743,8 +1102,14 @@
     <w:p>
       <w:pPr>
         <w:pStyle w:val="Heading1"/>
+        <w:rPr>
+          <w:color w:val="auto"/>
+        </w:rPr>
       </w:pPr>
       <w:r>
+        <w:rPr>
+          <w:color w:val="auto"/>
+        </w:rPr>
         <w:t>Author</w:t>
       </w:r>
     </w:p>
